--- a/Bookmarks/Add-bookmarks-to-all-paragraphs-and-retrieve-contents/.NET/Add-bookmarks-to-all-paragraphs-and-retrieve-contents/Data/Input.docx
+++ b/Bookmarks/Add-bookmarks-to-all-paragraphs-and-retrieve-contents/.NET/Add-bookmarks-to-all-paragraphs-and-retrieve-contents/Data/Input.docx
@@ -29,250 +29,47 @@
         <w:rPr>
           <w:sz w:val="24"/>
         </w:rPr>
-        <w:t xml:space="preserve">Adventure Works Cycles, the fictitious company on which the </w:t>
-      </w:r>
-      <w:proofErr w:type="spellStart"/>
+        <w:t xml:space="preserve">Adventure Works Cycles, the fictitious company </w:t>
+      </w:r>
+      <w:proofErr w:type="gramStart"/>
       <w:r>
         <w:rPr>
           <w:sz w:val="24"/>
         </w:rPr>
-        <w:t>AdventureWorks</w:t>
-      </w:r>
-      <w:proofErr w:type="spellEnd"/>
+        <w:t>on</w:t>
+      </w:r>
+      <w:proofErr w:type="gramEnd"/>
       <w:r>
         <w:rPr>
           <w:sz w:val="24"/>
         </w:rPr>
-        <w:t xml:space="preserve"> sample databases are based, is a large, multinational manufacturing company. The company manufactures and sells metal and composite bicycles to North American, European and Asian commercial markets. While its base operation is located in Bothell, Washington with 290 employees, several regional sales teams are located throughout their market base.</w:t>
-      </w:r>
-    </w:p>
-    <w:p>
-      <w:pPr>
-        <w:pStyle w:val="Heading1"/>
-        <w:tabs>
-          <w:tab w:val="right" w:pos="9360"/>
-        </w:tabs>
-        <w:rPr>
-          <w:rFonts w:ascii="Calibri" w:hAnsi="Calibri" w:cs="Calibri"/>
-        </w:rPr>
-      </w:pPr>
-      <w:r>
-        <w:rPr>
-          <w:rFonts w:ascii="Calibri" w:eastAsia="Calibri" w:hAnsi="Calibri" w:cs="Calibri"/>
-        </w:rPr>
-        <w:t>Product Overview</w:t>
-      </w:r>
-    </w:p>
-    <w:tbl>
-      <w:tblPr>
-        <w:tblStyle w:val="TableGrid"/>
-        <w:tblW w:w="0" w:type="auto"/>
-        <w:tblBorders>
-          <w:top w:val="none" w:sz="0" w:space="0" w:color="auto"/>
-          <w:left w:val="none" w:sz="0" w:space="0" w:color="auto"/>
-          <w:bottom w:val="none" w:sz="0" w:space="0" w:color="auto"/>
-          <w:right w:val="none" w:sz="0" w:space="0" w:color="auto"/>
-          <w:insideH w:val="none" w:sz="0" w:space="0" w:color="auto"/>
-          <w:insideV w:val="none" w:sz="0" w:space="0" w:color="auto"/>
-        </w:tblBorders>
-        <w:tblLook w:val="04A0" w:firstRow="1" w:lastRow="0" w:firstColumn="1" w:lastColumn="0" w:noHBand="0" w:noVBand="1"/>
-      </w:tblPr>
-      <w:tblGrid>
-        <w:gridCol w:w="4680"/>
-        <w:gridCol w:w="4680"/>
-      </w:tblGrid>
-      <w:tr>
-        <w:tc>
-          <w:tcPr>
-            <w:tcW w:w="4680" w:type="dxa"/>
-          </w:tcPr>
-          <w:p>
-            <w:pPr>
-              <w:spacing w:after="0"/>
-              <w:rPr>
-                <w:sz w:val="24"/>
-              </w:rPr>
-            </w:pPr>
-            <w:r>
-              <w:rPr>
-                <w:noProof/>
-              </w:rPr>
-              <w:drawing>
-                <wp:anchor distT="0" distB="0" distL="114300" distR="114300" simplePos="0" relativeHeight="251658240" behindDoc="0" locked="0" layoutInCell="1" allowOverlap="1" wp14:anchorId="5BBB7FEC" wp14:editId="432754BB">
-                  <wp:simplePos x="0" y="0"/>
-                  <wp:positionH relativeFrom="column">
-                    <wp:posOffset>-27305</wp:posOffset>
-                  </wp:positionH>
-                  <wp:positionV relativeFrom="paragraph">
-                    <wp:posOffset>57150</wp:posOffset>
-                  </wp:positionV>
-                  <wp:extent cx="1805940" cy="1121188"/>
-                  <wp:effectExtent l="0" t="0" r="0" b="0"/>
-                  <wp:wrapTopAndBottom/>
-                  <wp:docPr id="1" name="Picture 2"/>
-                  <wp:cNvGraphicFramePr/>
-                  <a:graphic xmlns:a="http://schemas.openxmlformats.org/drawingml/2006/main">
-                    <a:graphicData uri="http://schemas.openxmlformats.org/drawingml/2006/picture">
-                      <pic:pic xmlns:pic="http://schemas.openxmlformats.org/drawingml/2006/picture">
-                        <pic:nvPicPr>
-                          <pic:cNvPr id="0" name=""/>
-                          <pic:cNvPicPr>
-                            <a:picLocks noChangeAspect="1" noChangeArrowheads="1"/>
-                          </pic:cNvPicPr>
-                        </pic:nvPicPr>
-                        <pic:blipFill>
-                          <a:blip r:embed="rId6"/>
-                          <a:srcRect/>
-                          <a:stretch>
-                            <a:fillRect/>
-                          </a:stretch>
-                        </pic:blipFill>
-                        <pic:spPr bwMode="auto">
-                          <a:xfrm>
-                            <a:off x="0" y="0"/>
-                            <a:ext cx="1805940" cy="1121188"/>
-                          </a:xfrm>
-                          <a:prstGeom prst="rect">
-                            <a:avLst/>
-                          </a:prstGeom>
-                        </pic:spPr>
-                      </pic:pic>
-                    </a:graphicData>
-                  </a:graphic>
-                </wp:anchor>
-              </w:drawing>
-            </w:r>
-          </w:p>
-        </w:tc>
-        <w:tc>
-          <w:tcPr>
-            <w:tcW w:w="4680" w:type="dxa"/>
-          </w:tcPr>
-          <w:p>
-            <w:pPr>
-              <w:pStyle w:val="Heading1"/>
-              <w:spacing w:line="240" w:lineRule="auto"/>
-              <w:rPr>
-                <w:rFonts w:ascii="Calibri" w:hAnsi="Calibri" w:cs="Calibri"/>
-              </w:rPr>
-            </w:pPr>
-            <w:r>
-              <w:rPr>
-                <w:rFonts w:ascii="Calibri" w:hAnsi="Calibri" w:cs="Calibri"/>
-              </w:rPr>
-              <w:t>Mountain-200</w:t>
-            </w:r>
-          </w:p>
-          <w:p>
-            <w:pPr>
-              <w:spacing w:after="0" w:line="240" w:lineRule="auto"/>
-              <w:rPr>
-                <w:rFonts w:eastAsia="Times New Roman"/>
-                <w:sz w:val="24"/>
-              </w:rPr>
-            </w:pPr>
-            <w:r>
-              <w:rPr>
-                <w:rFonts w:eastAsia="Times New Roman"/>
-                <w:sz w:val="24"/>
-              </w:rPr>
-              <w:t>Product No: BK-M68B-38</w:t>
-            </w:r>
-          </w:p>
-          <w:p>
-            <w:pPr>
-              <w:spacing w:after="0" w:line="240" w:lineRule="auto"/>
-              <w:rPr>
-                <w:rFonts w:eastAsia="Times New Roman"/>
-                <w:sz w:val="24"/>
-              </w:rPr>
-            </w:pPr>
-            <w:r>
-              <w:rPr>
-                <w:rFonts w:eastAsia="Times New Roman"/>
-                <w:sz w:val="24"/>
-              </w:rPr>
-              <w:t>Size: 38</w:t>
-            </w:r>
-          </w:p>
-          <w:p>
-            <w:pPr>
-              <w:spacing w:after="0" w:line="240" w:lineRule="auto"/>
-              <w:rPr>
-                <w:rFonts w:eastAsia="Times New Roman"/>
-                <w:sz w:val="24"/>
-              </w:rPr>
-            </w:pPr>
-            <w:r>
-              <w:rPr>
-                <w:rFonts w:eastAsia="Times New Roman"/>
-                <w:sz w:val="24"/>
-              </w:rPr>
-              <w:t>Weight: 25</w:t>
-            </w:r>
-          </w:p>
-          <w:p>
-            <w:pPr>
-              <w:spacing w:after="0" w:line="240" w:lineRule="auto"/>
-              <w:rPr>
-                <w:rFonts w:eastAsia="Times New Roman"/>
-                <w:sz w:val="24"/>
-              </w:rPr>
-            </w:pPr>
-            <w:r>
-              <w:rPr>
-                <w:rFonts w:eastAsia="Times New Roman"/>
-                <w:sz w:val="24"/>
-              </w:rPr>
-              <w:t>Price: $2,294.99</w:t>
-            </w:r>
-          </w:p>
-          <w:p>
-            <w:pPr>
-              <w:spacing w:after="0" w:line="240" w:lineRule="auto"/>
-              <w:rPr>
-                <w:rFonts w:eastAsia="Times New Roman"/>
-                <w:sz w:val="24"/>
-              </w:rPr>
-            </w:pPr>
-          </w:p>
-          <w:p>
-            <w:pPr>
-              <w:spacing w:after="0" w:line="240" w:lineRule="auto"/>
-              <w:rPr>
-                <w:sz w:val="24"/>
-              </w:rPr>
-            </w:pPr>
-          </w:p>
-        </w:tc>
-      </w:tr>
-    </w:tbl>
-    <w:p>
-      <w:pPr>
-        <w:ind w:firstLine="720"/>
+        <w:t xml:space="preserve"> which the </w:t>
+      </w:r>
+      <w:r>
         <w:rPr>
           <w:sz w:val="24"/>
         </w:rPr>
-      </w:pPr>
+        <w:t>Adventure Works</w:t>
+      </w:r>
       <w:r>
         <w:rPr>
           <w:sz w:val="24"/>
         </w:rPr>
-        <w:t xml:space="preserve">In 2000, Adventure Works Cycles bought a small manufacturing plant, </w:t>
-      </w:r>
-      <w:proofErr w:type="spellStart"/>
+        <w:t xml:space="preserve"> sample databases are based, is a large, multinational manufacturing company. The company manufactures and sells metal and composite bicycles to North American, European and Asian commercial markets. While its base operation </w:t>
+      </w:r>
+      <w:proofErr w:type="gramStart"/>
       <w:r>
         <w:rPr>
           <w:sz w:val="24"/>
         </w:rPr>
-        <w:t>Importadores</w:t>
-      </w:r>
-      <w:proofErr w:type="spellEnd"/>
+        <w:t>is located in</w:t>
+      </w:r>
+      <w:proofErr w:type="gramEnd"/>
       <w:r>
         <w:rPr>
           <w:sz w:val="24"/>
         </w:rPr>
-        <w:t xml:space="preserve"> Neptuno, located in Mexico. </w:t>
+        <w:t xml:space="preserve"> Bothell, Washington with 290 employees, several regional sales teams are located throughout their market base.</w:t>
       </w:r>
     </w:p>
     <w:sectPr>

--- a/Bookmarks/Add-bookmarks-to-all-paragraphs-and-retrieve-contents/.NET/Add-bookmarks-to-all-paragraphs-and-retrieve-contents/Data/Input.docx
+++ b/Bookmarks/Add-bookmarks-to-all-paragraphs-and-retrieve-contents/.NET/Add-bookmarks-to-all-paragraphs-and-retrieve-contents/Data/Input.docx
@@ -4,23 +4,47 @@
   <w:body>
     <w:p>
       <w:pPr>
-        <w:pStyle w:val="Heading1"/>
-        <w:jc w:val="center"/>
-        <w:rPr>
-          <w:rFonts w:ascii="Calibri" w:hAnsi="Calibri" w:cs="Calibri"/>
+        <w:rPr>
+          <w:sz w:val="24"/>
         </w:rPr>
       </w:pPr>
       <w:r>
         <w:rPr>
-          <w:rFonts w:ascii="Calibri" w:eastAsia="Calibri" w:hAnsi="Calibri" w:cs="Calibri"/>
-          <w:sz w:val="36"/>
-        </w:rPr>
-        <w:t>Adventure Works Cycles</w:t>
+          <w:sz w:val="24"/>
+        </w:rPr>
+        <w:t xml:space="preserve">Adventure Works Cycles, the fictitious company </w:t>
+      </w:r>
+      <w:proofErr w:type="gramStart"/>
+      <w:r>
+        <w:rPr>
+          <w:sz w:val="24"/>
+        </w:rPr>
+        <w:t>on</w:t>
+      </w:r>
+      <w:proofErr w:type="gramEnd"/>
+      <w:r>
+        <w:rPr>
+          <w:sz w:val="24"/>
+        </w:rPr>
+        <w:t xml:space="preserve"> which the Adventure Works sample databases are based, is a large, multinational manufacturing company. The company manufactures and sells metal and composite bicycles to North American, European and Asian commercial markets. While its base operation </w:t>
+      </w:r>
+      <w:proofErr w:type="gramStart"/>
+      <w:r>
+        <w:rPr>
+          <w:sz w:val="24"/>
+        </w:rPr>
+        <w:t>is located in</w:t>
+      </w:r>
+      <w:proofErr w:type="gramEnd"/>
+      <w:r>
+        <w:rPr>
+          <w:sz w:val="24"/>
+        </w:rPr>
+        <w:t xml:space="preserve"> Bothell, Washington with 290 employees, several regional sales teams are located throughout their market base.</w:t>
       </w:r>
     </w:p>
     <w:p>
       <w:pPr>
-        <w:ind w:firstLine="720"/>
         <w:rPr>
           <w:sz w:val="24"/>
         </w:rPr>
@@ -29,47 +53,63 @@
         <w:rPr>
           <w:sz w:val="24"/>
         </w:rPr>
-        <w:t xml:space="preserve">Adventure Works Cycles, the fictitious company </w:t>
+        <w:t xml:space="preserve">In 2000, Adventure Works Cycles bought a small manufacturing plant, </w:t>
+      </w:r>
+      <w:proofErr w:type="spellStart"/>
+      <w:r>
+        <w:rPr>
+          <w:sz w:val="24"/>
+        </w:rPr>
+        <w:t>Importadores</w:t>
+      </w:r>
+      <w:proofErr w:type="spellEnd"/>
+      <w:r>
+        <w:rPr>
+          <w:sz w:val="24"/>
+        </w:rPr>
+        <w:t xml:space="preserve"> Neptuno, located in Mexico. </w:t>
+      </w:r>
+      <w:proofErr w:type="spellStart"/>
+      <w:r>
+        <w:rPr>
+          <w:sz w:val="24"/>
+        </w:rPr>
+        <w:t>Importadores</w:t>
+      </w:r>
+      <w:proofErr w:type="spellEnd"/>
+      <w:r>
+        <w:rPr>
+          <w:sz w:val="24"/>
+        </w:rPr>
+        <w:t xml:space="preserve"> Neptuno manufactures several critical subcomponents for the Adventure Works Cycles product line. These subcomponents are shipped to the Bothell location for final product assembly. In 2001, </w:t>
+      </w:r>
+      <w:proofErr w:type="spellStart"/>
+      <w:r>
+        <w:rPr>
+          <w:sz w:val="24"/>
+        </w:rPr>
+        <w:t>Importadores</w:t>
+      </w:r>
+      <w:proofErr w:type="spellEnd"/>
+      <w:r>
+        <w:rPr>
+          <w:sz w:val="24"/>
+        </w:rPr>
+        <w:t xml:space="preserve"> </w:t>
       </w:r>
       <w:proofErr w:type="gramStart"/>
       <w:r>
         <w:rPr>
           <w:sz w:val="24"/>
         </w:rPr>
-        <w:t>on</w:t>
+        <w:t>Neptuno,</w:t>
       </w:r>
       <w:proofErr w:type="gramEnd"/>
       <w:r>
         <w:rPr>
           <w:sz w:val="24"/>
         </w:rPr>
-        <w:t xml:space="preserve"> which the </w:t>
-      </w:r>
-      <w:r>
-        <w:rPr>
-          <w:sz w:val="24"/>
-        </w:rPr>
-        <w:t>Adventure Works</w:t>
-      </w:r>
-      <w:r>
-        <w:rPr>
-          <w:sz w:val="24"/>
-        </w:rPr>
-        <w:t xml:space="preserve"> sample databases are based, is a large, multinational manufacturing company. The company manufactures and sells metal and composite bicycles to North American, European and Asian commercial markets. While its base operation </w:t>
-      </w:r>
-      <w:proofErr w:type="gramStart"/>
-      <w:r>
-        <w:rPr>
-          <w:sz w:val="24"/>
-        </w:rPr>
-        <w:t>is located in</w:t>
-      </w:r>
-      <w:proofErr w:type="gramEnd"/>
-      <w:r>
-        <w:rPr>
-          <w:sz w:val="24"/>
-        </w:rPr>
-        <w:t xml:space="preserve"> Bothell, Washington with 290 employees, several regional sales teams are located throughout their market base.</w:t>
+        <w:t xml:space="preserve"> became the sole manufacturer and distributor of the touring bicycle product group</w:t>
       </w:r>
     </w:p>
     <w:sectPr>
